--- a/法令ファイル/電気用品安全法施行令/電気用品安全法施行令（昭和三十七年政令第三百二十四号）.docx
+++ b/法令ファイル/電気用品安全法施行令/電気用品安全法施行令（昭和三十七年政令第三百二十四号）.docx
@@ -75,6 +75,8 @@
     <w:p>
       <w:r>
         <w:t>法第四十二条の四第二項の政令で定める費用は、同条第一項第八号の検査のため同号の職員（同条第三項の規定により独立行政法人製品評価技術基盤機構（以下「機構」という。）に当該検査を行わせる場合にあつては、機構の職員）がその検査に係る事務所又は事業所の所在地に出張をするのに要する旅費の額に相当するものとする。</w:t>
+        <w:br/>
+        <w:t>この場合において、その旅費の額の計算に関し必要な細目は、経済産業省令で定める。</w:t>
       </w:r>
     </w:p>
     <w:p>
@@ -148,40 +150,38 @@
     <w:p>
       <w:r>
         <w:t>法第四十五条第一項、第四十六条第一項及び第四十六条の二第一項に規定する経済産業大臣の権限に属する事務であつて、電気用品の販売の事業（自ら製造し、又は輸入した電気用品の販売の事業を除く。）を行う者に関するもの（以下この条において「立入検査等事務」という。）は、次の各号に掲げる場合の区分に応じ、当該各号に定める者が行うこととする。</w:t>
+        <w:br/>
+        <w:t>この場合においては、法中立入検査等事務に係る経済産業大臣に関する規定は、都道府県知事又は市長に関する規定としてそれぞれ都道府県知事又は市長に適用があるものとする。</w:t>
       </w:r>
     </w:p>
     <w:p>
       <w:pPr>
-        <w:pStyle w:val="Heading6"/>
+        <w:pStyle w:val="ListBullet"/>
         <w:ind w:left="880"/>
       </w:pPr>
       <w:r>
         <w:t>一</w:t>
+        <w:br/>
+        <w:t>その事務所、事業場、店舗又は倉庫の所在地が市の区域に属する場合</w:t>
+        <w:br/>
+        <w:br/>
+        <w:br/>
+        <w:t>当該市の長（当該市の長の要請があり、かつ、当該市を包括する都道府県の知事が必要があると認める場合には、当該都道府県知事及び当該市長）</w:t>
       </w:r>
     </w:p>
     <w:p>
       <w:pPr>
-        <w:ind w:left="880"/>
-      </w:pPr>
-      <w:r>
-        <w:t>その事務所、事業場、店舗又は倉庫の所在地が市の区域に属する場合</w:t>
-      </w:r>
-    </w:p>
-    <w:p>
-      <w:pPr>
-        <w:pStyle w:val="Heading6"/>
+        <w:pStyle w:val="ListBullet"/>
         <w:ind w:left="880"/>
       </w:pPr>
       <w:r>
         <w:t>二</w:t>
-      </w:r>
-    </w:p>
-    <w:p>
-      <w:pPr>
-        <w:ind w:left="880"/>
-      </w:pPr>
-      <w:r>
+        <w:br/>
         <w:t>その事務所、事業場、店舗又は倉庫の所在地が町村の区域に属する場合</w:t>
+        <w:br/>
+        <w:br/>
+        <w:br/>
+        <w:t>当該町村を包括する都道府県の知事</w:t>
       </w:r>
     </w:p>
     <w:p>
@@ -246,6 +246,8 @@
       </w:pPr>
       <w:r>
         <w:t>法第十一条及び第十二条の規定に基づく経済産業大臣の権限は、届出事業者の事務所、工場、事業場、店舗又は倉庫の所在地を管轄する経済産業局長が行うものとする。</w:t>
+        <w:br/>
+        <w:t>ただし、経済産業大臣が自らその権限を行うことを妨げない。</w:t>
       </w:r>
     </w:p>
     <w:p>
@@ -263,6 +265,8 @@
       </w:pPr>
       <w:r>
         <w:t>法第四十五条第一項、第四十六条第一項及び第四十六条の二第一項の規定に基づく経済産業大臣の権限であつて、電気用品の製造又は輸入の事業を行う者に関するものは、その事務所、工場、事業場、店舗又は倉庫の所在地を管轄する経済産業局長が行うものとする。</w:t>
+        <w:br/>
+        <w:t>ただし、経済産業大臣が自らその権限を行うことを妨げない。</w:t>
       </w:r>
     </w:p>
     <w:p>
@@ -292,8 +296,22 @@
       </w:r>
     </w:p>
     <w:p>
+      <w:pPr>
+        <w:pStyle w:val="Heading5"/>
+        <w:ind w:left="440"/>
+      </w:pPr>
+      <w:r>
+        <w:t>１</w:t>
+      </w:r>
+    </w:p>
+    <w:p>
+      <w:pPr>
+        <w:ind w:left="440"/>
+      </w:pPr>
       <w:r>
         <w:t>この政令は、法の施行の日（昭和三十七年八月十五日）から施行する。</w:t>
+        <w:br/>
+        <w:t>ただし、別表第一の規定中、電気に関する臨時措置に関する法律施行規則（昭和二十七年通商産業省令第九十九号）第一条第一項の規定によりその例によるものとされた旧電気用品取締規則（昭和十年逓信省令第三十号。以下「旧規則」という。）別表に規定されていない電気用品（以下「追加電気用品」という。）に係る部分は、この政令の施行の日から起算して八月を経過した日（以下「追加電気用品に係る施行日」という。）から施行する。</w:t>
       </w:r>
     </w:p>
     <w:p>
@@ -357,10 +375,22 @@
         <w:pStyle w:val="Heading1"/>
       </w:pPr>
       <w:r>
-        <w:t>附　則（昭和四三年一一月一五日政令第三一九号）</w:t>
+        <w:t>附則（昭和四三年一一月一五日政令第三一九号）</w:t>
       </w:r>
     </w:p>
     <w:p>
+      <w:pPr>
+        <w:pStyle w:val="Heading5"/>
+        <w:ind w:left="440"/>
+      </w:pPr>
+      <w:r>
+        <w:t>１</w:t>
+      </w:r>
+    </w:p>
+    <w:p>
+      <w:pPr>
+        <w:ind w:left="440"/>
+      </w:pPr>
       <w:r>
         <w:t>この政令は、電気用品取締法の一部を改正する法律（昭和四十三年法律第五十六号）の施行の日（昭和四十三年十一月十九日）から施行する。</w:t>
       </w:r>
@@ -392,7 +422,7 @@
         <w:pStyle w:val="Heading1"/>
       </w:pPr>
       <w:r>
-        <w:t>附　則（昭和四九年六月五日政令第一九八号）</w:t>
+        <w:t>附則（昭和四九年六月五日政令第一九八号）</w:t>
       </w:r>
     </w:p>
     <w:p>
@@ -410,10 +440,22 @@
         <w:pStyle w:val="Heading1"/>
       </w:pPr>
       <w:r>
-        <w:t>附　則（昭和五二年一一月一一日政令第三〇五号）</w:t>
+        <w:t>附則（昭和五二年一一月一一日政令第三〇五号）</w:t>
       </w:r>
     </w:p>
     <w:p>
+      <w:pPr>
+        <w:pStyle w:val="Heading5"/>
+        <w:ind w:left="440"/>
+      </w:pPr>
+      <w:r>
+        <w:t>１</w:t>
+      </w:r>
+    </w:p>
+    <w:p>
+      <w:pPr>
+        <w:ind w:left="440"/>
+      </w:pPr>
       <w:r>
         <w:t>この政令は、昭和五十三年三月一日から施行する。</w:t>
       </w:r>
@@ -433,6 +475,8 @@
       </w:pPr>
       <w:r>
         <w:t>この政令の施行の際現に改正後の別表第一の上欄に規定する電気用品のうち改正前の同表に規定されていないもの（以下「追加甲種電気用品」という。）の製造の事業を行つている者であつて、当該追加甲種電気用品の属する事業区分について電気用品取締法（以下「法」という。）第三条の登録を受けていないものは、この政令の施行の日から十五日間は、同条の規定にかかわらず、当該追加甲種電気用品の製造の事業を行うことができる。</w:t>
+        <w:br/>
+        <w:t>その者がその期間内に同条の登録の申請をした場合において、登録又は登録の拒否の処分があるまでの期間についても、同様とする。</w:t>
       </w:r>
     </w:p>
     <w:p>
@@ -450,6 +494,8 @@
       </w:pPr>
       <w:r>
         <w:t>この政令の施行の際現に追加甲種電気用品の製造の事業を行つている者であつて前項に規定する者以外のものは、この政令の施行の日から十五日間は、法第十八条の規定にかかわらず、当該追加甲種電気用品を製造することができる。</w:t>
+        <w:br/>
+        <w:t>その者がその期間内に当該追加甲種電気用品について同条の認可の申請をした場合において、その申請について認可又は不認可の処分があるまでの期間（法第十九条第二項ただし書に規定する書面を添付して当該認可の申請をしようとする者がその期間内に当該追加甲種電気用品について法第二十一条第一項の試験の申請をした場合にあつては、合格又は不合格とされるまでの期間及び合格とされた者がその合格とされた日から五日以内にその試験に合格したことを証する書面を添付して当該認可の申請をした場合において認可又は不認可の処分があるまでの期間）についても、同様とする。</w:t>
       </w:r>
     </w:p>
     <w:p>
@@ -467,6 +513,8 @@
       </w:pPr>
       <w:r>
         <w:t>前項の規定は、第二項に規定する者であつて同項前段の期間内に法第三条の登録の申請をし登録を受けたもの及びこの政令の施行の際現に追加甲種電気用品の輸入の事業を行つている者について準用する。</w:t>
+        <w:br/>
+        <w:t>この場合において、当該登録を受けたものについては、前項中「この政令の施行の日」とあるのは、「その登録を受けた日」と読み替えるものとする。</w:t>
       </w:r>
     </w:p>
     <w:p>
@@ -513,7 +561,7 @@
         <w:pStyle w:val="Heading1"/>
       </w:pPr>
       <w:r>
-        <w:t>附　則（昭和五八年七月二二日政令第一七一号）</w:t>
+        <w:t>附則（昭和五八年七月二二日政令第一七一号）</w:t>
       </w:r>
     </w:p>
     <w:p>
@@ -531,10 +579,22 @@
         <w:pStyle w:val="Heading1"/>
       </w:pPr>
       <w:r>
-        <w:t>附　則（昭和六一年三月二八日政令第四七号）</w:t>
+        <w:t>附則（昭和六一年三月二八日政令第四七号）</w:t>
       </w:r>
     </w:p>
     <w:p>
+      <w:pPr>
+        <w:pStyle w:val="Heading5"/>
+        <w:ind w:left="440"/>
+      </w:pPr>
+      <w:r>
+        <w:t>１</w:t>
+      </w:r>
+    </w:p>
+    <w:p>
+      <w:pPr>
+        <w:ind w:left="440"/>
+      </w:pPr>
       <w:r>
         <w:t>この政令は、昭和六十一年三月三十一日から施行する。</w:t>
       </w:r>
@@ -702,10 +762,22 @@
         <w:pStyle w:val="Heading1"/>
       </w:pPr>
       <w:r>
-        <w:t>附　則（昭和六二年一二月二二日政令第四〇七号）</w:t>
+        <w:t>附則（昭和六二年一二月二二日政令第四〇七号）</w:t>
       </w:r>
     </w:p>
     <w:p>
+      <w:pPr>
+        <w:pStyle w:val="Heading5"/>
+        <w:ind w:left="440"/>
+      </w:pPr>
+      <w:r>
+        <w:t>１</w:t>
+      </w:r>
+    </w:p>
+    <w:p>
+      <w:pPr>
+        <w:ind w:left="440"/>
+      </w:pPr>
       <w:r>
         <w:t>この政令は、昭和六十三年一月十三日から施行する。</w:t>
       </w:r>
@@ -788,7 +860,7 @@
         <w:pStyle w:val="Heading1"/>
       </w:pPr>
       <w:r>
-        <w:t>附　則（平成七年三月三一日政令第一七一号）</w:t>
+        <w:t>附則（平成七年三月三一日政令第一七一号）</w:t>
       </w:r>
     </w:p>
     <w:p>
@@ -878,10 +950,22 @@
         <w:pStyle w:val="Heading1"/>
       </w:pPr>
       <w:r>
-        <w:t>附　則（平成九年四月九日政令第一六一号）</w:t>
+        <w:t>附則（平成九年四月九日政令第一六一号）</w:t>
       </w:r>
     </w:p>
     <w:p>
+      <w:pPr>
+        <w:pStyle w:val="Heading5"/>
+        <w:ind w:left="440"/>
+      </w:pPr>
+      <w:r>
+        <w:t>１</w:t>
+      </w:r>
+    </w:p>
+    <w:p>
+      <w:pPr>
+        <w:ind w:left="440"/>
+      </w:pPr>
       <w:r>
         <w:t>この政令は、公布の日から施行する。</w:t>
       </w:r>
@@ -913,7 +997,7 @@
         <w:pStyle w:val="Heading1"/>
       </w:pPr>
       <w:r>
-        <w:t>附　則（平成一一年一二月三日政令第三八五号）</w:t>
+        <w:t>附則（平成一一年一二月三日政令第三八五号）</w:t>
       </w:r>
     </w:p>
     <w:p>
@@ -939,7 +1023,7 @@
         <w:pStyle w:val="Heading1"/>
       </w:pPr>
       <w:r>
-        <w:t>附　則（平成一二年三月二九日政令第一三五号）</w:t>
+        <w:t>附則（平成一二年三月二九日政令第一三五号）</w:t>
       </w:r>
     </w:p>
     <w:p>
@@ -1107,7 +1191,7 @@
         <w:pStyle w:val="Heading1"/>
       </w:pPr>
       <w:r>
-        <w:t>附　則（平成一二年六月七日政令第三一一号）</w:t>
+        <w:t>附則（平成一二年六月七日政令第三一一号）</w:t>
       </w:r>
     </w:p>
     <w:p>
@@ -1133,10 +1217,22 @@
         <w:pStyle w:val="Heading1"/>
       </w:pPr>
       <w:r>
-        <w:t>附　則（平成一二年六月七日政令第三三三号）</w:t>
+        <w:t>附則（平成一二年六月七日政令第三三三号）</w:t>
       </w:r>
     </w:p>
     <w:p>
+      <w:pPr>
+        <w:pStyle w:val="Heading5"/>
+        <w:ind w:left="440"/>
+      </w:pPr>
+      <w:r>
+        <w:t>１</w:t>
+      </w:r>
+    </w:p>
+    <w:p>
+      <w:pPr>
+        <w:ind w:left="440"/>
+      </w:pPr>
       <w:r>
         <w:t>この政令（第一条を除く。）は、平成十三年四月一日から施行する。</w:t>
       </w:r>
@@ -1151,7 +1247,7 @@
         <w:pStyle w:val="Heading1"/>
       </w:pPr>
       <w:r>
-        <w:t>附　則（平成一二年九月二二日政令第四三四号）</w:t>
+        <w:t>附則（平成一二年九月二二日政令第四三四号）</w:t>
       </w:r>
     </w:p>
     <w:p>
@@ -1165,6 +1261,8 @@
     <w:p>
       <w:r>
         <w:t>この政令は、平成十二年十月一日から施行する。</w:t>
+        <w:br/>
+        <w:t>ただし、第一条（第一号に係る部分に限る。）から第三条まで、第五条、第十条中消費生活用製品安全法施行令第三条の改正規定及び第十二条の規定は、平成十三年四月一日から施行する。</w:t>
       </w:r>
     </w:p>
     <w:p>
@@ -1177,7 +1275,7 @@
         <w:pStyle w:val="Heading1"/>
       </w:pPr>
       <w:r>
-        <w:t>附　則（平成一五年一二月一七日政令第五二六号）</w:t>
+        <w:t>附則（平成一五年一二月一七日政令第五二六号）</w:t>
       </w:r>
     </w:p>
     <w:p>
@@ -1203,7 +1301,7 @@
         <w:pStyle w:val="Heading1"/>
       </w:pPr>
       <w:r>
-        <w:t>附　則（平成一六年一〇月二七日政令第三二九号）</w:t>
+        <w:t>附則（平成一六年一〇月二七日政令第三二九号）</w:t>
       </w:r>
     </w:p>
     <w:p>
@@ -1242,7 +1340,7 @@
         <w:pStyle w:val="Heading1"/>
       </w:pPr>
       <w:r>
-        <w:t>附　則（平成一九年一二月一四日政令第三七一号）</w:t>
+        <w:t>附則（平成一九年一二月一四日政令第三七一号）</w:t>
       </w:r>
     </w:p>
     <w:p>
@@ -1260,7 +1358,7 @@
         <w:pStyle w:val="Heading1"/>
       </w:pPr>
       <w:r>
-        <w:t>附　則（平成二〇年五月一日政令第一六九号）</w:t>
+        <w:t>附則（平成二〇年五月一日政令第一六九号）</w:t>
       </w:r>
     </w:p>
     <w:p>
@@ -1316,7 +1414,7 @@
         <w:pStyle w:val="Heading1"/>
       </w:pPr>
       <w:r>
-        <w:t>附　則（平成二三年七月六日政令第二一三号）</w:t>
+        <w:t>附則（平成二三年七月六日政令第二一三号）</w:t>
       </w:r>
     </w:p>
     <w:p>
@@ -1372,7 +1470,7 @@
         <w:pStyle w:val="Heading1"/>
       </w:pPr>
       <w:r>
-        <w:t>附　則（平成二四年三月三〇日政令第九六号）</w:t>
+        <w:t>附則（平成二四年三月三〇日政令第九六号）</w:t>
       </w:r>
     </w:p>
     <w:p>
@@ -1421,7 +1519,7 @@
     </w:pPr>
     <w:r>
       <w:tab/>
-      <w:t>WeGov v0.1 - FTS141</w:t>
+      <w:t>WeGov v0.2 - FTS141</w:t>
     </w:r>
   </w:p>
 </w:ftr>
